--- a/page/eb09/s01/2-page-docx/eb09-s01-0097.docx
+++ b/page/eb09/s01/2-page-docx/eb09-s01-0097.docx
@@ -4,7 +4,7 @@
   <w:body>
     <w:p>
       <w:pPr>
-        <w:pStyle w:val="Style2"/>
+        <w:pStyle w:val="Style3"/>
         <w:keepNext w:val="0"/>
         <w:keepLines w:val="0"/>
         <w:widowControl w:val="0"/>
@@ -15,6 +15,8 @@
       </w:pPr>
       <w:r>
         <w:rPr>
+          <w:rFonts w:ascii="Times New Roman" w:eastAsia="Times New Roman" w:hAnsi="Times New Roman" w:cs="Times New Roman"/>
+          <w:color w:val="000000"/>
           <w:spacing w:val="0"/>
           <w:w w:val="100"/>
           <w:position w:val="0"/>
@@ -31,8 +33,10 @@
       </w:r>
       <w:r>
         <w:rPr>
-          <w:i/>
-          <w:iCs/>
+          <w:rFonts w:ascii="Times New Roman" w:eastAsia="Times New Roman" w:hAnsi="Times New Roman" w:cs="Times New Roman"/>
+          <w:i/>
+          <w:iCs/>
+          <w:color w:val="000000"/>
           <w:spacing w:val="0"/>
           <w:w w:val="100"/>
           <w:position w:val="0"/>
@@ -43,6 +47,8 @@
       </w:r>
       <w:r>
         <w:rPr>
+          <w:rFonts w:ascii="Times New Roman" w:eastAsia="Times New Roman" w:hAnsi="Times New Roman" w:cs="Times New Roman"/>
+          <w:color w:val="000000"/>
           <w:spacing w:val="0"/>
           <w:w w:val="100"/>
           <w:position w:val="0"/>
@@ -55,8 +61,10 @@
       </w:r>
       <w:r>
         <w:rPr>
-          <w:i/>
-          <w:iCs/>
+          <w:rFonts w:ascii="Times New Roman" w:eastAsia="Times New Roman" w:hAnsi="Times New Roman" w:cs="Times New Roman"/>
+          <w:i/>
+          <w:iCs/>
+          <w:color w:val="000000"/>
           <w:spacing w:val="0"/>
           <w:w w:val="100"/>
           <w:position w:val="0"/>
@@ -67,6 +75,8 @@
       </w:r>
       <w:r>
         <w:rPr>
+          <w:rFonts w:ascii="Times New Roman" w:eastAsia="Times New Roman" w:hAnsi="Times New Roman" w:cs="Times New Roman"/>
+          <w:color w:val="000000"/>
           <w:spacing w:val="0"/>
           <w:w w:val="100"/>
           <w:position w:val="0"/>
@@ -78,7 +88,7 @@
     </w:p>
     <w:p>
       <w:pPr>
-        <w:pStyle w:val="Style2"/>
+        <w:pStyle w:val="Style3"/>
         <w:keepNext w:val="0"/>
         <w:keepLines w:val="0"/>
         <w:widowControl w:val="0"/>
@@ -89,6 +99,8 @@
       </w:pPr>
       <w:r>
         <w:rPr>
+          <w:rFonts w:ascii="Times New Roman" w:eastAsia="Times New Roman" w:hAnsi="Times New Roman" w:cs="Times New Roman"/>
+          <w:color w:val="000000"/>
           <w:spacing w:val="0"/>
           <w:w w:val="100"/>
           <w:position w:val="0"/>
@@ -99,8 +111,10 @@
       </w:r>
       <w:r>
         <w:rPr>
-          <w:i/>
-          <w:iCs/>
+          <w:rFonts w:ascii="Times New Roman" w:eastAsia="Times New Roman" w:hAnsi="Times New Roman" w:cs="Times New Roman"/>
+          <w:i/>
+          <w:iCs/>
+          <w:color w:val="000000"/>
           <w:spacing w:val="0"/>
           <w:w w:val="100"/>
           <w:position w:val="0"/>
@@ -111,6 +125,8 @@
       </w:r>
       <w:r>
         <w:rPr>
+          <w:rFonts w:ascii="Times New Roman" w:eastAsia="Times New Roman" w:hAnsi="Times New Roman" w:cs="Times New Roman"/>
+          <w:color w:val="000000"/>
           <w:spacing w:val="0"/>
           <w:w w:val="100"/>
           <w:position w:val="0"/>
@@ -121,8 +137,10 @@
       </w:r>
       <w:r>
         <w:rPr>
-          <w:i/>
-          <w:iCs/>
+          <w:rFonts w:ascii="Times New Roman" w:eastAsia="Times New Roman" w:hAnsi="Times New Roman" w:cs="Times New Roman"/>
+          <w:i/>
+          <w:iCs/>
+          <w:color w:val="000000"/>
           <w:spacing w:val="0"/>
           <w:w w:val="100"/>
           <w:position w:val="0"/>
@@ -133,6 +151,8 @@
       </w:r>
       <w:r>
         <w:rPr>
+          <w:rFonts w:ascii="Times New Roman" w:eastAsia="Times New Roman" w:hAnsi="Times New Roman" w:cs="Times New Roman"/>
+          <w:color w:val="000000"/>
           <w:spacing w:val="0"/>
           <w:w w:val="100"/>
           <w:position w:val="0"/>
@@ -145,8 +165,10 @@
       </w:r>
       <w:r>
         <w:rPr>
-          <w:i/>
-          <w:iCs/>
+          <w:rFonts w:ascii="Times New Roman" w:eastAsia="Times New Roman" w:hAnsi="Times New Roman" w:cs="Times New Roman"/>
+          <w:i/>
+          <w:iCs/>
+          <w:color w:val="000000"/>
           <w:spacing w:val="0"/>
           <w:w w:val="100"/>
           <w:position w:val="0"/>
@@ -157,6 +179,8 @@
       </w:r>
       <w:r>
         <w:rPr>
+          <w:rFonts w:ascii="Times New Roman" w:eastAsia="Times New Roman" w:hAnsi="Times New Roman" w:cs="Times New Roman"/>
+          <w:color w:val="000000"/>
           <w:spacing w:val="0"/>
           <w:w w:val="100"/>
           <w:position w:val="0"/>
@@ -167,8 +191,10 @@
       </w:r>
       <w:r>
         <w:rPr>
-          <w:i/>
-          <w:iCs/>
+          <w:rFonts w:ascii="Times New Roman" w:eastAsia="Times New Roman" w:hAnsi="Times New Roman" w:cs="Times New Roman"/>
+          <w:i/>
+          <w:iCs/>
+          <w:color w:val="000000"/>
           <w:spacing w:val="0"/>
           <w:w w:val="100"/>
           <w:position w:val="0"/>
@@ -179,47 +205,46 @@
       </w:r>
       <w:r>
         <w:rPr>
-          <w:spacing w:val="0"/>
-          <w:w w:val="100"/>
-          <w:position w:val="0"/>
-          <w:shd w:val="clear" w:color="auto" w:fill="auto"/>
-          <w:lang w:val="en-US" w:eastAsia="en-US" w:bidi="en-US"/>
-        </w:rPr>
-        <w:t xml:space="preserve"> Legg., iii. p. 579).</w:t>
+          <w:rFonts w:ascii="Times New Roman" w:eastAsia="Times New Roman" w:hAnsi="Times New Roman" w:cs="Times New Roman"/>
+          <w:color w:val="000000"/>
+          <w:spacing w:val="0"/>
+          <w:w w:val="100"/>
+          <w:position w:val="0"/>
+          <w:shd w:val="clear" w:color="auto" w:fill="auto"/>
+          <w:lang w:val="en-US" w:eastAsia="en-US" w:bidi="en-US"/>
+        </w:rPr>
+        <w:t xml:space="preserve"> Legg., iii. p. 579). </w:t>
       </w:r>
     </w:p>
     <w:p>
       <w:pPr>
-        <w:pStyle w:val="Style2"/>
+        <w:pStyle w:val="Style3"/>
         <w:keepNext w:val="0"/>
         <w:keepLines w:val="0"/>
         <w:widowControl w:val="0"/>
-        <w:numPr>
-          <w:ilvl w:val="0"/>
-          <w:numId w:val="1"/>
-        </w:numPr>
         <w:shd w:val="clear" w:color="auto" w:fill="auto"/>
-        <w:tabs>
-          <w:tab w:pos="568" w:val="left"/>
-        </w:tabs>
         <w:bidi w:val="0"/>
-        <w:ind w:left="0" w:firstLine="0"/>
+        <w:ind w:left="0" w:firstLine="360"/>
         <w:jc w:val="left"/>
       </w:pPr>
       <w:r>
         <w:rPr>
-          <w:spacing w:val="0"/>
-          <w:w w:val="100"/>
-          <w:position w:val="0"/>
-          <w:shd w:val="clear" w:color="auto" w:fill="auto"/>
-          <w:lang w:val="en-US" w:eastAsia="en-US" w:bidi="en-US"/>
-        </w:rPr>
-        <w:t xml:space="preserve">As regards the </w:t>
-      </w:r>
-      <w:r>
-        <w:rPr>
-          <w:i/>
-          <w:iCs/>
+          <w:rFonts w:ascii="Times New Roman" w:eastAsia="Times New Roman" w:hAnsi="Times New Roman" w:cs="Times New Roman"/>
+          <w:color w:val="000000"/>
+          <w:spacing w:val="0"/>
+          <w:w w:val="100"/>
+          <w:position w:val="0"/>
+          <w:shd w:val="clear" w:color="auto" w:fill="auto"/>
+          <w:lang w:val="en-US" w:eastAsia="en-US" w:bidi="en-US"/>
+        </w:rPr>
+        <w:t xml:space="preserve">(11) As regards the </w:t>
+      </w:r>
+      <w:r>
+        <w:rPr>
+          <w:rFonts w:ascii="Times New Roman" w:eastAsia="Times New Roman" w:hAnsi="Times New Roman" w:cs="Times New Roman"/>
+          <w:i/>
+          <w:iCs/>
+          <w:color w:val="000000"/>
           <w:spacing w:val="0"/>
           <w:w w:val="100"/>
           <w:position w:val="0"/>
@@ -230,6 +255,8 @@
       </w:r>
       <w:r>
         <w:rPr>
+          <w:rFonts w:ascii="Times New Roman" w:eastAsia="Times New Roman" w:hAnsi="Times New Roman" w:cs="Times New Roman"/>
+          <w:color w:val="000000"/>
           <w:spacing w:val="0"/>
           <w:w w:val="100"/>
           <w:position w:val="0"/>
@@ -240,8 +267,10 @@
       </w:r>
       <w:r>
         <w:rPr>
-          <w:i/>
-          <w:iCs/>
+          <w:rFonts w:ascii="Times New Roman" w:eastAsia="Times New Roman" w:hAnsi="Times New Roman" w:cs="Times New Roman"/>
+          <w:i/>
+          <w:iCs/>
+          <w:color w:val="000000"/>
           <w:spacing w:val="0"/>
           <w:w w:val="100"/>
           <w:position w:val="0"/>
@@ -252,6 +281,8 @@
       </w:r>
       <w:r>
         <w:rPr>
+          <w:rFonts w:ascii="Times New Roman" w:eastAsia="Times New Roman" w:hAnsi="Times New Roman" w:cs="Times New Roman"/>
+          <w:color w:val="000000"/>
           <w:spacing w:val="0"/>
           <w:w w:val="100"/>
           <w:position w:val="0"/>
@@ -262,8 +293,10 @@
       </w:r>
       <w:r>
         <w:rPr>
-          <w:i/>
-          <w:iCs/>
+          <w:rFonts w:ascii="Times New Roman" w:eastAsia="Times New Roman" w:hAnsi="Times New Roman" w:cs="Times New Roman"/>
+          <w:i/>
+          <w:iCs/>
+          <w:color w:val="000000"/>
           <w:spacing w:val="0"/>
           <w:w w:val="100"/>
           <w:position w:val="0"/>
@@ -274,6 +307,8 @@
       </w:r>
       <w:r>
         <w:rPr>
+          <w:rFonts w:ascii="Times New Roman" w:eastAsia="Times New Roman" w:hAnsi="Times New Roman" w:cs="Times New Roman"/>
+          <w:color w:val="000000"/>
           <w:spacing w:val="0"/>
           <w:w w:val="100"/>
           <w:position w:val="0"/>
@@ -284,8 +319,10 @@
       </w:r>
       <w:r>
         <w:rPr>
-          <w:i/>
-          <w:iCs/>
+          <w:rFonts w:ascii="Times New Roman" w:eastAsia="Times New Roman" w:hAnsi="Times New Roman" w:cs="Times New Roman"/>
+          <w:i/>
+          <w:iCs/>
+          <w:color w:val="000000"/>
           <w:spacing w:val="0"/>
           <w:w w:val="100"/>
           <w:position w:val="0"/>
@@ -296,6 +333,8 @@
       </w:r>
       <w:r>
         <w:rPr>
+          <w:rFonts w:ascii="Times New Roman" w:eastAsia="Times New Roman" w:hAnsi="Times New Roman" w:cs="Times New Roman"/>
+          <w:color w:val="000000"/>
           <w:spacing w:val="0"/>
           <w:w w:val="100"/>
           <w:position w:val="0"/>
@@ -306,8 +345,10 @@
       </w:r>
       <w:r>
         <w:rPr>
-          <w:i/>
-          <w:iCs/>
+          <w:rFonts w:ascii="Times New Roman" w:eastAsia="Times New Roman" w:hAnsi="Times New Roman" w:cs="Times New Roman"/>
+          <w:i/>
+          <w:iCs/>
+          <w:color w:val="000000"/>
           <w:spacing w:val="0"/>
           <w:w w:val="100"/>
           <w:position w:val="0"/>
@@ -318,6 +359,8 @@
       </w:r>
       <w:r>
         <w:rPr>
+          <w:rFonts w:ascii="Times New Roman" w:eastAsia="Times New Roman" w:hAnsi="Times New Roman" w:cs="Times New Roman"/>
+          <w:color w:val="000000"/>
           <w:spacing w:val="0"/>
           <w:w w:val="100"/>
           <w:position w:val="0"/>
@@ -332,8 +375,10 @@
       </w:r>
       <w:r>
         <w:rPr>
-          <w:i/>
-          <w:iCs/>
+          <w:rFonts w:ascii="Times New Roman" w:eastAsia="Times New Roman" w:hAnsi="Times New Roman" w:cs="Times New Roman"/>
+          <w:i/>
+          <w:iCs/>
+          <w:color w:val="000000"/>
           <w:spacing w:val="0"/>
           <w:w w:val="100"/>
           <w:position w:val="0"/>
@@ -344,6 +389,8 @@
       </w:r>
       <w:r>
         <w:rPr>
+          <w:rFonts w:ascii="Times New Roman" w:eastAsia="Times New Roman" w:hAnsi="Times New Roman" w:cs="Times New Roman"/>
+          <w:color w:val="000000"/>
           <w:spacing w:val="0"/>
           <w:w w:val="100"/>
           <w:position w:val="0"/>
@@ -354,8 +401,10 @@
       </w:r>
       <w:r>
         <w:rPr>
-          <w:i/>
-          <w:iCs/>
+          <w:rFonts w:ascii="Times New Roman" w:eastAsia="Times New Roman" w:hAnsi="Times New Roman" w:cs="Times New Roman"/>
+          <w:i/>
+          <w:iCs/>
+          <w:color w:val="000000"/>
           <w:spacing w:val="0"/>
           <w:w w:val="100"/>
           <w:position w:val="0"/>
@@ -366,6 +415,8 @@
       </w:r>
       <w:r>
         <w:rPr>
+          <w:rFonts w:ascii="Times New Roman" w:eastAsia="Times New Roman" w:hAnsi="Times New Roman" w:cs="Times New Roman"/>
+          <w:color w:val="000000"/>
           <w:spacing w:val="0"/>
           <w:w w:val="100"/>
           <w:position w:val="0"/>
@@ -377,7 +428,7 @@
     </w:p>
     <w:p>
       <w:pPr>
-        <w:pStyle w:val="Style2"/>
+        <w:pStyle w:val="Style3"/>
         <w:keepNext w:val="0"/>
         <w:keepLines w:val="0"/>
         <w:widowControl w:val="0"/>
@@ -391,6 +442,8 @@
       </w:pPr>
       <w:r>
         <w:rPr>
+          <w:rFonts w:ascii="Times New Roman" w:eastAsia="Times New Roman" w:hAnsi="Times New Roman" w:cs="Times New Roman"/>
+          <w:color w:val="000000"/>
           <w:spacing w:val="0"/>
           <w:w w:val="100"/>
           <w:position w:val="0"/>
@@ -401,8 +454,10 @@
       </w:r>
       <w:r>
         <w:rPr>
-          <w:i/>
-          <w:iCs/>
+          <w:rFonts w:ascii="Times New Roman" w:eastAsia="Times New Roman" w:hAnsi="Times New Roman" w:cs="Times New Roman"/>
+          <w:i/>
+          <w:iCs/>
+          <w:color w:val="000000"/>
           <w:spacing w:val="0"/>
           <w:w w:val="100"/>
           <w:position w:val="0"/>
@@ -413,6 +468,8 @@
       </w:r>
       <w:r>
         <w:rPr>
+          <w:rFonts w:ascii="Times New Roman" w:eastAsia="Times New Roman" w:hAnsi="Times New Roman" w:cs="Times New Roman"/>
+          <w:color w:val="000000"/>
           <w:spacing w:val="0"/>
           <w:w w:val="100"/>
           <w:position w:val="0"/>
@@ -425,8 +482,10 @@
       </w:r>
       <w:r>
         <w:rPr>
-          <w:i/>
-          <w:iCs/>
+          <w:rFonts w:ascii="Times New Roman" w:eastAsia="Times New Roman" w:hAnsi="Times New Roman" w:cs="Times New Roman"/>
+          <w:i/>
+          <w:iCs/>
+          <w:color w:val="000000"/>
           <w:spacing w:val="0"/>
           <w:w w:val="100"/>
           <w:position w:val="0"/>
@@ -437,6 +496,8 @@
       </w:r>
       <w:r>
         <w:rPr>
+          <w:rFonts w:ascii="Times New Roman" w:eastAsia="Times New Roman" w:hAnsi="Times New Roman" w:cs="Times New Roman"/>
+          <w:color w:val="000000"/>
           <w:spacing w:val="0"/>
           <w:w w:val="100"/>
           <w:position w:val="0"/>
@@ -447,8 +508,10 @@
       </w:r>
       <w:r>
         <w:rPr>
-          <w:i/>
-          <w:iCs/>
+          <w:rFonts w:ascii="Times New Roman" w:eastAsia="Times New Roman" w:hAnsi="Times New Roman" w:cs="Times New Roman"/>
+          <w:i/>
+          <w:iCs/>
+          <w:color w:val="000000"/>
           <w:spacing w:val="0"/>
           <w:w w:val="100"/>
           <w:position w:val="0"/>
@@ -460,7 +523,7 @@
     </w:p>
     <w:p>
       <w:pPr>
-        <w:pStyle w:val="Style2"/>
+        <w:pStyle w:val="Style3"/>
         <w:keepNext w:val="0"/>
         <w:keepLines w:val="0"/>
         <w:widowControl w:val="0"/>
@@ -476,6 +539,8 @@
       </w:pPr>
       <w:r>
         <w:rPr>
+          <w:rFonts w:ascii="Times New Roman" w:eastAsia="Times New Roman" w:hAnsi="Times New Roman" w:cs="Times New Roman"/>
+          <w:color w:val="000000"/>
           <w:spacing w:val="0"/>
           <w:w w:val="100"/>
           <w:position w:val="0"/>
@@ -488,8 +553,10 @@
       </w:r>
       <w:r>
         <w:rPr>
-          <w:i/>
-          <w:iCs/>
+          <w:rFonts w:ascii="Times New Roman" w:eastAsia="Times New Roman" w:hAnsi="Times New Roman" w:cs="Times New Roman"/>
+          <w:i/>
+          <w:iCs/>
+          <w:color w:val="000000"/>
           <w:spacing w:val="0"/>
           <w:w w:val="100"/>
           <w:position w:val="0"/>
@@ -502,6 +569,8 @@
       </w:r>
       <w:r>
         <w:rPr>
+          <w:rFonts w:ascii="Times New Roman" w:eastAsia="Times New Roman" w:hAnsi="Times New Roman" w:cs="Times New Roman"/>
+          <w:color w:val="000000"/>
           <w:spacing w:val="0"/>
           <w:w w:val="100"/>
           <w:position w:val="0"/>
@@ -514,8 +583,10 @@
       </w:r>
       <w:r>
         <w:rPr>
-          <w:i/>
-          <w:iCs/>
+          <w:rFonts w:ascii="Times New Roman" w:eastAsia="Times New Roman" w:hAnsi="Times New Roman" w:cs="Times New Roman"/>
+          <w:i/>
+          <w:iCs/>
+          <w:color w:val="000000"/>
           <w:spacing w:val="0"/>
           <w:w w:val="100"/>
           <w:position w:val="0"/>
@@ -528,6 +599,8 @@
       </w:r>
       <w:r>
         <w:rPr>
+          <w:rFonts w:ascii="Times New Roman" w:eastAsia="Times New Roman" w:hAnsi="Times New Roman" w:cs="Times New Roman"/>
+          <w:color w:val="000000"/>
           <w:spacing w:val="0"/>
           <w:w w:val="100"/>
           <w:position w:val="0"/>
@@ -541,7 +614,7 @@
     </w:p>
     <w:p>
       <w:pPr>
-        <w:pStyle w:val="Style2"/>
+        <w:pStyle w:val="Style3"/>
         <w:keepNext w:val="0"/>
         <w:keepLines w:val="0"/>
         <w:widowControl w:val="0"/>
@@ -552,6 +625,8 @@
       </w:pPr>
       <w:r>
         <w:rPr>
+          <w:rFonts w:ascii="Times New Roman" w:eastAsia="Times New Roman" w:hAnsi="Times New Roman" w:cs="Times New Roman"/>
+          <w:color w:val="000000"/>
           <w:spacing w:val="0"/>
           <w:w w:val="100"/>
           <w:position w:val="0"/>
@@ -562,8 +637,10 @@
       </w:r>
       <w:r>
         <w:rPr>
-          <w:i/>
-          <w:iCs/>
+          <w:rFonts w:ascii="Times New Roman" w:eastAsia="Times New Roman" w:hAnsi="Times New Roman" w:cs="Times New Roman"/>
+          <w:i/>
+          <w:iCs/>
+          <w:color w:val="000000"/>
           <w:spacing w:val="0"/>
           <w:w w:val="100"/>
           <w:position w:val="0"/>
@@ -574,6 +651,8 @@
       </w:r>
       <w:r>
         <w:rPr>
+          <w:rFonts w:ascii="Times New Roman" w:eastAsia="Times New Roman" w:hAnsi="Times New Roman" w:cs="Times New Roman"/>
+          <w:color w:val="000000"/>
           <w:spacing w:val="0"/>
           <w:w w:val="100"/>
           <w:position w:val="0"/>
@@ -584,8 +663,10 @@
       </w:r>
       <w:r>
         <w:rPr>
-          <w:i/>
-          <w:iCs/>
+          <w:rFonts w:ascii="Times New Roman" w:eastAsia="Times New Roman" w:hAnsi="Times New Roman" w:cs="Times New Roman"/>
+          <w:i/>
+          <w:iCs/>
+          <w:color w:val="000000"/>
           <w:spacing w:val="0"/>
           <w:w w:val="100"/>
           <w:position w:val="0"/>
@@ -596,6 +677,8 @@
       </w:r>
       <w:r>
         <w:rPr>
+          <w:rFonts w:ascii="Times New Roman" w:eastAsia="Times New Roman" w:hAnsi="Times New Roman" w:cs="Times New Roman"/>
+          <w:color w:val="000000"/>
           <w:spacing w:val="0"/>
           <w:w w:val="100"/>
           <w:position w:val="0"/>
@@ -606,8 +689,10 @@
       </w:r>
       <w:r>
         <w:rPr>
-          <w:i/>
-          <w:iCs/>
+          <w:rFonts w:ascii="Times New Roman" w:eastAsia="Times New Roman" w:hAnsi="Times New Roman" w:cs="Times New Roman"/>
+          <w:i/>
+          <w:iCs/>
+          <w:color w:val="000000"/>
           <w:spacing w:val="0"/>
           <w:w w:val="100"/>
           <w:position w:val="0"/>
@@ -618,6 +703,8 @@
       </w:r>
       <w:r>
         <w:rPr>
+          <w:rFonts w:ascii="Times New Roman" w:eastAsia="Times New Roman" w:hAnsi="Times New Roman" w:cs="Times New Roman"/>
+          <w:color w:val="000000"/>
           <w:spacing w:val="0"/>
           <w:w w:val="100"/>
           <w:position w:val="0"/>
@@ -628,8 +715,10 @@
       </w:r>
       <w:r>
         <w:rPr>
-          <w:i/>
-          <w:iCs/>
+          <w:rFonts w:ascii="Times New Roman" w:eastAsia="Times New Roman" w:hAnsi="Times New Roman" w:cs="Times New Roman"/>
+          <w:i/>
+          <w:iCs/>
+          <w:color w:val="000000"/>
           <w:spacing w:val="0"/>
           <w:w w:val="100"/>
           <w:position w:val="0"/>
@@ -640,6 +729,8 @@
       </w:r>
       <w:r>
         <w:rPr>
+          <w:rFonts w:ascii="Times New Roman" w:eastAsia="Times New Roman" w:hAnsi="Times New Roman" w:cs="Times New Roman"/>
+          <w:color w:val="000000"/>
           <w:spacing w:val="0"/>
           <w:w w:val="100"/>
           <w:position w:val="0"/>
@@ -650,8 +741,10 @@
       </w:r>
       <w:r>
         <w:rPr>
-          <w:i/>
-          <w:iCs/>
+          <w:rFonts w:ascii="Times New Roman" w:eastAsia="Times New Roman" w:hAnsi="Times New Roman" w:cs="Times New Roman"/>
+          <w:i/>
+          <w:iCs/>
+          <w:color w:val="000000"/>
           <w:spacing w:val="0"/>
           <w:w w:val="100"/>
           <w:position w:val="0"/>
@@ -662,6 +755,8 @@
       </w:r>
       <w:r>
         <w:rPr>
+          <w:rFonts w:ascii="Times New Roman" w:eastAsia="Times New Roman" w:hAnsi="Times New Roman" w:cs="Times New Roman"/>
+          <w:color w:val="000000"/>
           <w:spacing w:val="0"/>
           <w:w w:val="100"/>
           <w:position w:val="0"/>
@@ -672,8 +767,10 @@
       </w:r>
       <w:r>
         <w:rPr>
-          <w:i/>
-          <w:iCs/>
+          <w:rFonts w:ascii="Times New Roman" w:eastAsia="Times New Roman" w:hAnsi="Times New Roman" w:cs="Times New Roman"/>
+          <w:i/>
+          <w:iCs/>
+          <w:color w:val="000000"/>
           <w:spacing w:val="0"/>
           <w:w w:val="100"/>
           <w:position w:val="0"/>
@@ -684,6 +781,8 @@
       </w:r>
       <w:r>
         <w:rPr>
+          <w:rFonts w:ascii="Times New Roman" w:eastAsia="Times New Roman" w:hAnsi="Times New Roman" w:cs="Times New Roman"/>
+          <w:color w:val="000000"/>
           <w:spacing w:val="0"/>
           <w:w w:val="100"/>
           <w:position w:val="0"/>
@@ -694,8 +793,10 @@
       </w:r>
       <w:r>
         <w:rPr>
-          <w:i/>
-          <w:iCs/>
+          <w:rFonts w:ascii="Times New Roman" w:eastAsia="Times New Roman" w:hAnsi="Times New Roman" w:cs="Times New Roman"/>
+          <w:i/>
+          <w:iCs/>
+          <w:color w:val="000000"/>
           <w:spacing w:val="0"/>
           <w:w w:val="100"/>
           <w:position w:val="0"/>
@@ -706,6 +807,8 @@
       </w:r>
       <w:r>
         <w:rPr>
+          <w:rFonts w:ascii="Times New Roman" w:eastAsia="Times New Roman" w:hAnsi="Times New Roman" w:cs="Times New Roman"/>
+          <w:color w:val="000000"/>
           <w:spacing w:val="0"/>
           <w:w w:val="100"/>
           <w:position w:val="0"/>
@@ -716,8 +819,10 @@
       </w:r>
       <w:r>
         <w:rPr>
-          <w:i/>
-          <w:iCs/>
+          <w:rFonts w:ascii="Times New Roman" w:eastAsia="Times New Roman" w:hAnsi="Times New Roman" w:cs="Times New Roman"/>
+          <w:i/>
+          <w:iCs/>
+          <w:color w:val="000000"/>
           <w:spacing w:val="0"/>
           <w:w w:val="100"/>
           <w:position w:val="0"/>
@@ -728,6 +833,8 @@
       </w:r>
       <w:r>
         <w:rPr>
+          <w:rFonts w:ascii="Times New Roman" w:eastAsia="Times New Roman" w:hAnsi="Times New Roman" w:cs="Times New Roman"/>
+          <w:color w:val="000000"/>
           <w:spacing w:val="0"/>
           <w:w w:val="100"/>
           <w:position w:val="0"/>
@@ -738,8 +845,10 @@
       </w:r>
       <w:r>
         <w:rPr>
-          <w:i/>
-          <w:iCs/>
+          <w:rFonts w:ascii="Times New Roman" w:eastAsia="Times New Roman" w:hAnsi="Times New Roman" w:cs="Times New Roman"/>
+          <w:i/>
+          <w:iCs/>
+          <w:color w:val="000000"/>
           <w:spacing w:val="0"/>
           <w:w w:val="100"/>
           <w:position w:val="0"/>
@@ -750,6 +859,8 @@
       </w:r>
       <w:r>
         <w:rPr>
+          <w:rFonts w:ascii="Times New Roman" w:eastAsia="Times New Roman" w:hAnsi="Times New Roman" w:cs="Times New Roman"/>
+          <w:color w:val="000000"/>
           <w:spacing w:val="0"/>
           <w:w w:val="100"/>
           <w:position w:val="0"/>
@@ -760,8 +871,10 @@
       </w:r>
       <w:r>
         <w:rPr>
-          <w:i/>
-          <w:iCs/>
+          <w:rFonts w:ascii="Times New Roman" w:eastAsia="Times New Roman" w:hAnsi="Times New Roman" w:cs="Times New Roman"/>
+          <w:i/>
+          <w:iCs/>
+          <w:color w:val="000000"/>
           <w:spacing w:val="0"/>
           <w:w w:val="100"/>
           <w:position w:val="0"/>
@@ -772,6 +885,8 @@
       </w:r>
       <w:r>
         <w:rPr>
+          <w:rFonts w:ascii="Times New Roman" w:eastAsia="Times New Roman" w:hAnsi="Times New Roman" w:cs="Times New Roman"/>
+          <w:color w:val="000000"/>
           <w:spacing w:val="0"/>
           <w:w w:val="100"/>
           <w:position w:val="0"/>
@@ -782,8 +897,10 @@
       </w:r>
       <w:r>
         <w:rPr>
-          <w:i/>
-          <w:iCs/>
+          <w:rFonts w:ascii="Times New Roman" w:eastAsia="Times New Roman" w:hAnsi="Times New Roman" w:cs="Times New Roman"/>
+          <w:i/>
+          <w:iCs/>
+          <w:color w:val="000000"/>
           <w:spacing w:val="0"/>
           <w:w w:val="100"/>
           <w:position w:val="0"/>
@@ -794,6 +911,8 @@
       </w:r>
       <w:r>
         <w:rPr>
+          <w:rFonts w:ascii="Times New Roman" w:eastAsia="Times New Roman" w:hAnsi="Times New Roman" w:cs="Times New Roman"/>
+          <w:color w:val="000000"/>
           <w:spacing w:val="0"/>
           <w:w w:val="100"/>
           <w:position w:val="0"/>
@@ -804,8 +923,10 @@
       </w:r>
       <w:r>
         <w:rPr>
-          <w:i/>
-          <w:iCs/>
+          <w:rFonts w:ascii="Times New Roman" w:eastAsia="Times New Roman" w:hAnsi="Times New Roman" w:cs="Times New Roman"/>
+          <w:i/>
+          <w:iCs/>
+          <w:color w:val="000000"/>
           <w:spacing w:val="0"/>
           <w:w w:val="100"/>
           <w:position w:val="0"/>
@@ -816,6 +937,8 @@
       </w:r>
       <w:r>
         <w:rPr>
+          <w:rFonts w:ascii="Times New Roman" w:eastAsia="Times New Roman" w:hAnsi="Times New Roman" w:cs="Times New Roman"/>
+          <w:color w:val="000000"/>
           <w:spacing w:val="0"/>
           <w:w w:val="100"/>
           <w:position w:val="0"/>
@@ -826,8 +949,10 @@
       </w:r>
       <w:r>
         <w:rPr>
-          <w:i/>
-          <w:iCs/>
+          <w:rFonts w:ascii="Times New Roman" w:eastAsia="Times New Roman" w:hAnsi="Times New Roman" w:cs="Times New Roman"/>
+          <w:i/>
+          <w:iCs/>
+          <w:color w:val="000000"/>
           <w:spacing w:val="0"/>
           <w:w w:val="100"/>
           <w:position w:val="0"/>
@@ -838,6 +963,8 @@
       </w:r>
       <w:r>
         <w:rPr>
+          <w:rFonts w:ascii="Times New Roman" w:eastAsia="Times New Roman" w:hAnsi="Times New Roman" w:cs="Times New Roman"/>
+          <w:color w:val="000000"/>
           <w:spacing w:val="0"/>
           <w:w w:val="100"/>
           <w:position w:val="0"/>
@@ -850,8 +977,10 @@
       </w:r>
       <w:r>
         <w:rPr>
-          <w:i/>
-          <w:iCs/>
+          <w:rFonts w:ascii="Times New Roman" w:eastAsia="Times New Roman" w:hAnsi="Times New Roman" w:cs="Times New Roman"/>
+          <w:i/>
+          <w:iCs/>
+          <w:color w:val="000000"/>
           <w:spacing w:val="0"/>
           <w:w w:val="100"/>
           <w:position w:val="0"/>
@@ -862,6 +991,8 @@
       </w:r>
       <w:r>
         <w:rPr>
+          <w:rFonts w:ascii="Times New Roman" w:eastAsia="Times New Roman" w:hAnsi="Times New Roman" w:cs="Times New Roman"/>
+          <w:color w:val="000000"/>
           <w:spacing w:val="0"/>
           <w:w w:val="100"/>
           <w:position w:val="0"/>
@@ -874,8 +1005,10 @@
       </w:r>
       <w:r>
         <w:rPr>
-          <w:i/>
-          <w:iCs/>
+          <w:rFonts w:ascii="Times New Roman" w:eastAsia="Times New Roman" w:hAnsi="Times New Roman" w:cs="Times New Roman"/>
+          <w:i/>
+          <w:iCs/>
+          <w:color w:val="000000"/>
           <w:spacing w:val="0"/>
           <w:w w:val="100"/>
           <w:position w:val="0"/>
@@ -886,6 +1019,8 @@
       </w:r>
       <w:r>
         <w:rPr>
+          <w:rFonts w:ascii="Times New Roman" w:eastAsia="Times New Roman" w:hAnsi="Times New Roman" w:cs="Times New Roman"/>
+          <w:color w:val="000000"/>
           <w:spacing w:val="0"/>
           <w:w w:val="100"/>
           <w:position w:val="0"/>
@@ -896,8 +1031,10 @@
       </w:r>
       <w:r>
         <w:rPr>
-          <w:i/>
-          <w:iCs/>
+          <w:rFonts w:ascii="Times New Roman" w:eastAsia="Times New Roman" w:hAnsi="Times New Roman" w:cs="Times New Roman"/>
+          <w:i/>
+          <w:iCs/>
+          <w:color w:val="000000"/>
           <w:spacing w:val="0"/>
           <w:w w:val="100"/>
           <w:position w:val="0"/>
@@ -908,6 +1045,8 @@
       </w:r>
       <w:r>
         <w:rPr>
+          <w:rFonts w:ascii="Times New Roman" w:eastAsia="Times New Roman" w:hAnsi="Times New Roman" w:cs="Times New Roman"/>
+          <w:color w:val="000000"/>
           <w:spacing w:val="0"/>
           <w:w w:val="100"/>
           <w:position w:val="0"/>
@@ -919,7 +1058,7 @@
     </w:p>
     <w:p>
       <w:pPr>
-        <w:pStyle w:val="Style2"/>
+        <w:pStyle w:val="Style3"/>
         <w:keepNext w:val="0"/>
         <w:keepLines w:val="0"/>
         <w:widowControl w:val="0"/>
@@ -930,6 +1069,8 @@
       </w:pPr>
       <w:r>
         <w:rPr>
+          <w:rFonts w:ascii="Times New Roman" w:eastAsia="Times New Roman" w:hAnsi="Times New Roman" w:cs="Times New Roman"/>
+          <w:color w:val="000000"/>
           <w:spacing w:val="0"/>
           <w:w w:val="100"/>
           <w:position w:val="0"/>
@@ -940,8 +1081,10 @@
       </w:r>
       <w:r>
         <w:rPr>
-          <w:i/>
-          <w:iCs/>
+          <w:rFonts w:ascii="Times New Roman" w:eastAsia="Times New Roman" w:hAnsi="Times New Roman" w:cs="Times New Roman"/>
+          <w:i/>
+          <w:iCs/>
+          <w:color w:val="000000"/>
           <w:spacing w:val="0"/>
           <w:w w:val="100"/>
           <w:position w:val="0"/>
@@ -952,6 +1095,8 @@
       </w:r>
       <w:r>
         <w:rPr>
+          <w:rFonts w:ascii="Times New Roman" w:eastAsia="Times New Roman" w:hAnsi="Times New Roman" w:cs="Times New Roman"/>
+          <w:color w:val="000000"/>
           <w:spacing w:val="0"/>
           <w:w w:val="100"/>
           <w:position w:val="0"/>
@@ -964,8 +1109,10 @@
       </w:r>
       <w:r>
         <w:rPr>
-          <w:i/>
-          <w:iCs/>
+          <w:rFonts w:ascii="Times New Roman" w:eastAsia="Times New Roman" w:hAnsi="Times New Roman" w:cs="Times New Roman"/>
+          <w:i/>
+          <w:iCs/>
+          <w:color w:val="000000"/>
           <w:spacing w:val="0"/>
           <w:w w:val="100"/>
           <w:position w:val="0"/>
@@ -976,6 +1123,8 @@
       </w:r>
       <w:r>
         <w:rPr>
+          <w:rFonts w:ascii="Times New Roman" w:eastAsia="Times New Roman" w:hAnsi="Times New Roman" w:cs="Times New Roman"/>
+          <w:color w:val="000000"/>
           <w:spacing w:val="0"/>
           <w:w w:val="100"/>
           <w:position w:val="0"/>
@@ -986,8 +1135,10 @@
       </w:r>
       <w:r>
         <w:rPr>
-          <w:i/>
-          <w:iCs/>
+          <w:rFonts w:ascii="Times New Roman" w:eastAsia="Times New Roman" w:hAnsi="Times New Roman" w:cs="Times New Roman"/>
+          <w:i/>
+          <w:iCs/>
+          <w:color w:val="000000"/>
           <w:spacing w:val="0"/>
           <w:w w:val="100"/>
           <w:position w:val="0"/>
@@ -998,18 +1149,349 @@
       </w:r>
       <w:r>
         <w:rPr>
-          <w:spacing w:val="0"/>
-          <w:w w:val="100"/>
-          <w:position w:val="0"/>
-          <w:shd w:val="clear" w:color="auto" w:fill="auto"/>
-          <w:lang w:val="en-US" w:eastAsia="en-US" w:bidi="en-US"/>
-        </w:rPr>
-        <w:t xml:space="preserve"> ed. by Professor Bluhme.</w:t>
+          <w:rFonts w:ascii="Times New Roman" w:eastAsia="Times New Roman" w:hAnsi="Times New Roman" w:cs="Times New Roman"/>
+          <w:color w:val="000000"/>
+          <w:spacing w:val="0"/>
+          <w:w w:val="100"/>
+          <w:position w:val="0"/>
+          <w:shd w:val="clear" w:color="auto" w:fill="auto"/>
+          <w:lang w:val="en-US" w:eastAsia="en-US" w:bidi="en-US"/>
+        </w:rPr>
+        <w:t xml:space="preserve"> ed. by Professor Bluhme. </w:t>
       </w:r>
     </w:p>
     <w:p>
       <w:pPr>
-        <w:pStyle w:val="Style2"/>
+        <w:pStyle w:val="Style3"/>
+        <w:keepNext w:val="0"/>
+        <w:keepLines w:val="0"/>
+        <w:widowControl w:val="0"/>
+        <w:shd w:val="clear" w:color="auto" w:fill="auto"/>
+        <w:bidi w:val="0"/>
+        <w:ind w:left="0" w:firstLine="360"/>
+        <w:jc w:val="left"/>
+      </w:pPr>
+      <w:r>
+        <w:rPr>
+          <w:rFonts w:ascii="Times New Roman" w:eastAsia="Times New Roman" w:hAnsi="Times New Roman" w:cs="Times New Roman"/>
+          <w:color w:val="000000"/>
+          <w:spacing w:val="0"/>
+          <w:w w:val="100"/>
+          <w:position w:val="0"/>
+          <w:shd w:val="clear" w:color="auto" w:fill="auto"/>
+          <w:lang w:val="en-US" w:eastAsia="en-US" w:bidi="en-US"/>
+        </w:rPr>
+        <w:t xml:space="preserve">(12) </w:t>
+      </w:r>
+      <w:r>
+        <w:rPr>
+          <w:rFonts w:ascii="Times New Roman" w:eastAsia="Times New Roman" w:hAnsi="Times New Roman" w:cs="Times New Roman"/>
+          <w:i/>
+          <w:iCs/>
+          <w:color w:val="000000"/>
+          <w:spacing w:val="0"/>
+          <w:w w:val="100"/>
+          <w:position w:val="0"/>
+          <w:shd w:val="clear" w:color="auto" w:fill="auto"/>
+          <w:lang w:val="en-US" w:eastAsia="en-US" w:bidi="en-US"/>
+        </w:rPr>
+        <w:t>Leges Langobardorum.—</w:t>
+      </w:r>
+      <w:r>
+        <w:rPr>
+          <w:rFonts w:ascii="Times New Roman" w:eastAsia="Times New Roman" w:hAnsi="Times New Roman" w:cs="Times New Roman"/>
+          <w:color w:val="000000"/>
+          <w:spacing w:val="0"/>
+          <w:w w:val="100"/>
+          <w:position w:val="0"/>
+          <w:shd w:val="clear" w:color="auto" w:fill="auto"/>
+          <w:lang w:val="en-US" w:eastAsia="en-US" w:bidi="en-US"/>
+        </w:rPr>
+        <w:t xml:space="preserve">The first trace of Lombardic law is an edict of Rothar, consisting of 388 chapters, and promulgated at a diet held at Pavia on 22d November 643. This was followed by laws of Grimoald (668), nine chapters ; Liutprand (713-735), six books ; Ratchis (746), nine chapters ; Aistulphus </w:t>
+      </w:r>
+      <w:r>
+        <w:rPr>
+          <w:rFonts w:ascii="Times New Roman" w:eastAsia="Times New Roman" w:hAnsi="Times New Roman" w:cs="Times New Roman"/>
+          <w:i/>
+          <w:iCs/>
+          <w:color w:val="000000"/>
+          <w:spacing w:val="0"/>
+          <w:w w:val="100"/>
+          <w:position w:val="0"/>
+          <w:shd w:val="clear" w:color="auto" w:fill="auto"/>
+          <w:lang w:val="en-US" w:eastAsia="en-US" w:bidi="en-US"/>
+        </w:rPr>
+        <w:t>(c.</w:t>
+      </w:r>
+      <w:r>
+        <w:rPr>
+          <w:rFonts w:ascii="Times New Roman" w:eastAsia="Times New Roman" w:hAnsi="Times New Roman" w:cs="Times New Roman"/>
+          <w:color w:val="000000"/>
+          <w:spacing w:val="0"/>
+          <w:w w:val="100"/>
+          <w:position w:val="0"/>
+          <w:shd w:val="clear" w:color="auto" w:fill="auto"/>
+          <w:lang w:val="en-US" w:eastAsia="en-US" w:bidi="en-US"/>
+        </w:rPr>
+        <w:t xml:space="preserve"> 755), fourteen chapters. Additions were also made by Charlemagne and his successors down to Lothair II. In the manuscripts the texts are arranged, some in a chronological, some in a systematical order. The latter arrangement is already found in a MS. of the 9th century. The systematic collection, which was used chiefly in Bologna at lectures and for quotations and was known as </w:t>
+      </w:r>
+      <w:r>
+        <w:rPr>
+          <w:rFonts w:ascii="Times New Roman" w:eastAsia="Times New Roman" w:hAnsi="Times New Roman" w:cs="Times New Roman"/>
+          <w:i/>
+          <w:iCs/>
+          <w:color w:val="000000"/>
+          <w:spacing w:val="0"/>
+          <w:w w:val="100"/>
+          <w:position w:val="0"/>
+          <w:shd w:val="clear" w:color="auto" w:fill="auto"/>
+          <w:lang w:val="en-US" w:eastAsia="en-US" w:bidi="en-US"/>
+        </w:rPr>
+        <w:t>Lombarda (Liber Langobardæ s. Lombardæ),</w:t>
+      </w:r>
+      <w:r>
+        <w:rPr>
+          <w:rFonts w:ascii="Times New Roman" w:eastAsia="Times New Roman" w:hAnsi="Times New Roman" w:cs="Times New Roman"/>
+          <w:color w:val="000000"/>
+          <w:spacing w:val="0"/>
+          <w:w w:val="100"/>
+          <w:position w:val="0"/>
+          <w:shd w:val="clear" w:color="auto" w:fill="auto"/>
+          <w:lang w:val="en-US" w:eastAsia="en-US" w:bidi="en-US"/>
+        </w:rPr>
+        <w:t xml:space="preserve"> appears to have been made in the 11th century. The text as it exists at present is very corrupt, as a number of glosses (some of great antiquity) and formulæ, added in the first instance by those who had to use the code to explain certain enactments of the law, afterwards found their way into the text. Towards the end of the 12th and down to the beginning of the 16th century various glosses and commentaries on the Lombardae made their appearance. The first commentaries were those of Aripraud and of Albertus (second half of 12th century). The later commentators (Carolus de Tocco, </w:t>
+      </w:r>
+      <w:r>
+        <w:rPr>
+          <w:rFonts w:ascii="Times New Roman" w:eastAsia="Times New Roman" w:hAnsi="Times New Roman" w:cs="Times New Roman"/>
+          <w:i/>
+          <w:iCs/>
+          <w:color w:val="000000"/>
+          <w:spacing w:val="0"/>
+          <w:w w:val="100"/>
+          <w:position w:val="0"/>
+          <w:shd w:val="clear" w:color="auto" w:fill="auto"/>
+          <w:lang w:val="en-US" w:eastAsia="en-US" w:bidi="en-US"/>
+        </w:rPr>
+        <w:t>c.</w:t>
+      </w:r>
+      <w:r>
+        <w:rPr>
+          <w:rFonts w:ascii="Times New Roman" w:eastAsia="Times New Roman" w:hAnsi="Times New Roman" w:cs="Times New Roman"/>
+          <w:color w:val="000000"/>
+          <w:spacing w:val="0"/>
+          <w:w w:val="100"/>
+          <w:position w:val="0"/>
+          <w:shd w:val="clear" w:color="auto" w:fill="auto"/>
+          <w:lang w:val="en-US" w:eastAsia="en-US" w:bidi="en-US"/>
+        </w:rPr>
+        <w:t xml:space="preserve"> 1200 ; Andreas of Barulo, c. 1230 ; Blasius de Morcone of Naples, before 1338 ; Boherius and Johannes Nenna of Bari, c. 1540) refer frequently to Roman law. Of the Edictum Rotharis a Greek translation was made, of which only fragments have been preserved (comp. C. E. Zachariä, </w:t>
+      </w:r>
+      <w:r>
+        <w:rPr>
+          <w:rFonts w:ascii="Times New Roman" w:eastAsia="Times New Roman" w:hAnsi="Times New Roman" w:cs="Times New Roman"/>
+          <w:i/>
+          <w:iCs/>
+          <w:color w:val="000000"/>
+          <w:spacing w:val="0"/>
+          <w:w w:val="100"/>
+          <w:position w:val="0"/>
+          <w:shd w:val="clear" w:color="auto" w:fill="auto"/>
+          <w:lang w:val="en-US" w:eastAsia="en-US" w:bidi="en-US"/>
+        </w:rPr>
+        <w:t>Fragmenta versionis Graecae Lcgum Rotharis, Langob. regis,</w:t>
+      </w:r>
+      <w:r>
+        <w:rPr>
+          <w:rFonts w:ascii="Times New Roman" w:eastAsia="Times New Roman" w:hAnsi="Times New Roman" w:cs="Times New Roman"/>
+          <w:color w:val="000000"/>
+          <w:spacing w:val="0"/>
+          <w:w w:val="100"/>
+          <w:position w:val="0"/>
+          <w:shd w:val="clear" w:color="auto" w:fill="auto"/>
+          <w:lang w:val="en-US" w:eastAsia="en-US" w:bidi="en-US"/>
+        </w:rPr>
+        <w:t xml:space="preserve"> ex. cod. Paris. Gr</w:t>
+      </w:r>
+      <w:r>
+        <w:rPr>
+          <w:rFonts w:ascii="Times New Roman" w:eastAsia="Times New Roman" w:hAnsi="Times New Roman" w:cs="Times New Roman"/>
+          <w:color w:val="000000"/>
+          <w:spacing w:val="0"/>
+          <w:w w:val="100"/>
+          <w:position w:val="0"/>
+          <w:shd w:val="clear" w:color="auto" w:fill="auto"/>
+          <w:lang w:val="en-US" w:eastAsia="en-US" w:bidi="en-US"/>
+        </w:rPr>
+        <w:t>æ</w:t>
+      </w:r>
+      <w:r>
+        <w:rPr>
+          <w:rFonts w:ascii="Times New Roman" w:eastAsia="Times New Roman" w:hAnsi="Times New Roman" w:cs="Times New Roman"/>
+          <w:color w:val="000000"/>
+          <w:spacing w:val="0"/>
+          <w:w w:val="100"/>
+          <w:position w:val="0"/>
+          <w:shd w:val="clear" w:color="auto" w:fill="auto"/>
+          <w:lang w:val="en-US" w:eastAsia="en-US" w:bidi="en-US"/>
+        </w:rPr>
+        <w:t>c., No. 1348, Heidelberg, 1835).</w:t>
+      </w:r>
+    </w:p>
+    <w:p>
+      <w:pPr>
+        <w:pStyle w:val="Style3"/>
+        <w:keepNext w:val="0"/>
+        <w:keepLines w:val="0"/>
+        <w:widowControl w:val="0"/>
+        <w:shd w:val="clear" w:color="auto" w:fill="auto"/>
+        <w:bidi w:val="0"/>
+        <w:spacing w:line="182" w:lineRule="auto"/>
+        <w:ind w:left="0" w:firstLine="360"/>
+        <w:jc w:val="left"/>
+        <w:rPr>
+          <w:sz w:val="14"/>
+          <w:szCs w:val="14"/>
+        </w:rPr>
+      </w:pPr>
+      <w:r>
+        <w:rPr>
+          <w:rFonts w:ascii="Times New Roman" w:eastAsia="Times New Roman" w:hAnsi="Times New Roman" w:cs="Times New Roman"/>
+          <w:color w:val="000000"/>
+          <w:spacing w:val="0"/>
+          <w:w w:val="100"/>
+          <w:position w:val="0"/>
+          <w:sz w:val="14"/>
+          <w:szCs w:val="14"/>
+          <w:shd w:val="clear" w:color="auto" w:fill="auto"/>
+          <w:lang w:val="en-US" w:eastAsia="en-US" w:bidi="en-US"/>
+        </w:rPr>
+        <w:t xml:space="preserve">Editions : (1) C. Baudus a Vesme, </w:t>
+      </w:r>
+      <w:r>
+        <w:rPr>
+          <w:rFonts w:ascii="Times New Roman" w:eastAsia="Times New Roman" w:hAnsi="Times New Roman" w:cs="Times New Roman"/>
+          <w:i/>
+          <w:iCs/>
+          <w:color w:val="000000"/>
+          <w:spacing w:val="0"/>
+          <w:w w:val="100"/>
+          <w:position w:val="0"/>
+          <w:sz w:val="14"/>
+          <w:szCs w:val="14"/>
+          <w:shd w:val="clear" w:color="auto" w:fill="auto"/>
+          <w:lang w:val="en-US" w:eastAsia="en-US" w:bidi="en-US"/>
+        </w:rPr>
+        <w:t>Edicta regum Langobardorum,</w:t>
+      </w:r>
+      <w:r>
+        <w:rPr>
+          <w:rFonts w:ascii="Times New Roman" w:eastAsia="Times New Roman" w:hAnsi="Times New Roman" w:cs="Times New Roman"/>
+          <w:color w:val="000000"/>
+          <w:spacing w:val="0"/>
+          <w:w w:val="100"/>
+          <w:position w:val="0"/>
+          <w:sz w:val="14"/>
+          <w:szCs w:val="14"/>
+          <w:shd w:val="clear" w:color="auto" w:fill="auto"/>
+          <w:lang w:val="en-US" w:eastAsia="en-US" w:bidi="en-US"/>
+        </w:rPr>
+        <w:t xml:space="preserve"> Turin, 1855, reprinted by J. F. Neigebaur, Munich, 1855, 1856; (2) </w:t>
+      </w:r>
+      <w:r>
+        <w:rPr>
+          <w:rFonts w:ascii="Times New Roman" w:eastAsia="Times New Roman" w:hAnsi="Times New Roman" w:cs="Times New Roman"/>
+          <w:i/>
+          <w:iCs/>
+          <w:color w:val="000000"/>
+          <w:spacing w:val="0"/>
+          <w:w w:val="100"/>
+          <w:position w:val="0"/>
+          <w:sz w:val="14"/>
+          <w:szCs w:val="14"/>
+          <w:shd w:val="clear" w:color="auto" w:fill="auto"/>
+          <w:lang w:val="en-US" w:eastAsia="en-US" w:bidi="en-US"/>
+        </w:rPr>
+        <w:t>Mon. Germ. Hist.,</w:t>
+      </w:r>
+      <w:r>
+        <w:rPr>
+          <w:rFonts w:ascii="Times New Roman" w:eastAsia="Times New Roman" w:hAnsi="Times New Roman" w:cs="Times New Roman"/>
+          <w:color w:val="000000"/>
+          <w:spacing w:val="0"/>
+          <w:w w:val="100"/>
+          <w:position w:val="0"/>
+          <w:sz w:val="14"/>
+          <w:szCs w:val="14"/>
+          <w:shd w:val="clear" w:color="auto" w:fill="auto"/>
+          <w:lang w:val="en-US" w:eastAsia="en-US" w:bidi="en-US"/>
+        </w:rPr>
+        <w:t xml:space="preserve"> Legg., iv. (1868), by Friedr. Bluhme and Alfr. Boretius; (3) Fr. Bluhme, Edictus </w:t>
+      </w:r>
+      <w:r>
+        <w:rPr>
+          <w:rFonts w:ascii="Times New Roman" w:eastAsia="Times New Roman" w:hAnsi="Times New Roman" w:cs="Times New Roman"/>
+          <w:i/>
+          <w:iCs/>
+          <w:color w:val="000000"/>
+          <w:spacing w:val="0"/>
+          <w:w w:val="100"/>
+          <w:position w:val="0"/>
+          <w:sz w:val="14"/>
+          <w:szCs w:val="14"/>
+          <w:shd w:val="clear" w:color="auto" w:fill="auto"/>
+          <w:lang w:val="en-US" w:eastAsia="en-US" w:bidi="en-US"/>
+        </w:rPr>
+        <w:t>ceteraeque Langobardorum leges,</w:t>
+      </w:r>
+      <w:r>
+        <w:rPr>
+          <w:rFonts w:ascii="Times New Roman" w:eastAsia="Times New Roman" w:hAnsi="Times New Roman" w:cs="Times New Roman"/>
+          <w:color w:val="000000"/>
+          <w:spacing w:val="0"/>
+          <w:w w:val="100"/>
+          <w:position w:val="0"/>
+          <w:sz w:val="14"/>
+          <w:szCs w:val="14"/>
+          <w:shd w:val="clear" w:color="auto" w:fill="auto"/>
+          <w:lang w:val="en-US" w:eastAsia="en-US" w:bidi="en-US"/>
+        </w:rPr>
+        <w:t xml:space="preserve"> Hanover, 1870; comp. Merkel, </w:t>
+      </w:r>
+      <w:r>
+        <w:rPr>
+          <w:rFonts w:ascii="Times New Roman" w:eastAsia="Times New Roman" w:hAnsi="Times New Roman" w:cs="Times New Roman"/>
+          <w:i/>
+          <w:iCs/>
+          <w:color w:val="000000"/>
+          <w:spacing w:val="0"/>
+          <w:w w:val="100"/>
+          <w:position w:val="0"/>
+          <w:sz w:val="14"/>
+          <w:szCs w:val="14"/>
+          <w:shd w:val="clear" w:color="auto" w:fill="auto"/>
+          <w:lang w:val="en-US" w:eastAsia="en-US" w:bidi="en-US"/>
+        </w:rPr>
+        <w:t>Geschichte des Lombardenrechts,</w:t>
+      </w:r>
+      <w:r>
+        <w:rPr>
+          <w:rFonts w:ascii="Times New Roman" w:eastAsia="Times New Roman" w:hAnsi="Times New Roman" w:cs="Times New Roman"/>
+          <w:color w:val="000000"/>
+          <w:spacing w:val="0"/>
+          <w:w w:val="100"/>
+          <w:position w:val="0"/>
+          <w:sz w:val="14"/>
+          <w:szCs w:val="14"/>
+          <w:shd w:val="clear" w:color="auto" w:fill="auto"/>
+          <w:lang w:val="en-US" w:eastAsia="en-US" w:bidi="en-US"/>
+        </w:rPr>
+        <w:t xml:space="preserve"> Berlin, 1850.</w:t>
+      </w:r>
+    </w:p>
+    <w:p>
+      <w:pPr>
+        <w:pStyle w:val="Style3"/>
         <w:keepNext w:val="0"/>
         <w:keepLines w:val="0"/>
         <w:widowControl w:val="0"/>
@@ -1027,300 +1509,22 @@
       </w:pPr>
       <w:r>
         <w:rPr>
-          <w:i/>
-          <w:iCs/>
-          <w:spacing w:val="0"/>
-          <w:w w:val="100"/>
-          <w:position w:val="0"/>
-          <w:shd w:val="clear" w:color="auto" w:fill="auto"/>
-          <w:lang w:val="en-US" w:eastAsia="en-US" w:bidi="en-US"/>
-        </w:rPr>
-        <w:t>Leges Langobardorum.—</w:t>
-      </w:r>
-      <w:r>
-        <w:rPr>
-          <w:spacing w:val="0"/>
-          <w:w w:val="100"/>
-          <w:position w:val="0"/>
-          <w:shd w:val="clear" w:color="auto" w:fill="auto"/>
-          <w:lang w:val="en-US" w:eastAsia="en-US" w:bidi="en-US"/>
-        </w:rPr>
-        <w:t xml:space="preserve">The first trace of Lombardic law is an edict of Rothar, consisting of 388 chapters, and promulgated at a diet held at Pavia on 22d November 643. This was followed by laws of Grimoald (668), nine chapters ; Liutprand (713-735), six books ; Ratchis (746), nine chapters ; Aistulphus </w:t>
-      </w:r>
-      <w:r>
-        <w:rPr>
-          <w:i/>
-          <w:iCs/>
-          <w:spacing w:val="0"/>
-          <w:w w:val="100"/>
-          <w:position w:val="0"/>
-          <w:shd w:val="clear" w:color="auto" w:fill="auto"/>
-          <w:lang w:val="en-US" w:eastAsia="en-US" w:bidi="en-US"/>
-        </w:rPr>
-        <w:t>(c.</w:t>
-      </w:r>
-      <w:r>
-        <w:rPr>
-          <w:spacing w:val="0"/>
-          <w:w w:val="100"/>
-          <w:position w:val="0"/>
-          <w:shd w:val="clear" w:color="auto" w:fill="auto"/>
-          <w:lang w:val="en-US" w:eastAsia="en-US" w:bidi="en-US"/>
-        </w:rPr>
-        <w:t xml:space="preserve"> 755), fourteen chapters. Additions were also made by Charlemagne and his successors down to Lothair II. In the manuscripts the texts are arranged, some in a chronological, some in a systematical order. The latter arrangement is already found in a MS. of the 9th century. The systematic collection, which was used chiefly in Bologna at lectures and for quotations and was known as </w:t>
-      </w:r>
-      <w:r>
-        <w:rPr>
-          <w:i/>
-          <w:iCs/>
-          <w:spacing w:val="0"/>
-          <w:w w:val="100"/>
-          <w:position w:val="0"/>
-          <w:shd w:val="clear" w:color="auto" w:fill="auto"/>
-          <w:lang w:val="en-US" w:eastAsia="en-US" w:bidi="en-US"/>
-        </w:rPr>
-        <w:t>Lombarda (Liber Langobardæ s. Lombardæ),</w:t>
-      </w:r>
-      <w:r>
-        <w:rPr>
-          <w:spacing w:val="0"/>
-          <w:w w:val="100"/>
-          <w:position w:val="0"/>
-          <w:shd w:val="clear" w:color="auto" w:fill="auto"/>
-          <w:lang w:val="en-US" w:eastAsia="en-US" w:bidi="en-US"/>
-        </w:rPr>
-        <w:t xml:space="preserve"> appears to have been made in the 11th century. The text as it exists at present is very corrupt, as a number of glosses (some of great antiquity) and formulæ, added in the first instance by those who had to use the code to explain certain enactments of the law, afterwards found their way into the text. Towards the end of the 12th and down to the beginning of the 16th century various glosses and commentaries on the Lombardae made their appearance. The first commentaries were those of Aripraud and of Albertus (second half of 12th century). The later commentators (Carolus de Tocco, </w:t>
-      </w:r>
-      <w:r>
-        <w:rPr>
-          <w:i/>
-          <w:iCs/>
-          <w:spacing w:val="0"/>
-          <w:w w:val="100"/>
-          <w:position w:val="0"/>
-          <w:shd w:val="clear" w:color="auto" w:fill="auto"/>
-          <w:lang w:val="en-US" w:eastAsia="en-US" w:bidi="en-US"/>
-        </w:rPr>
-        <w:t>c.</w:t>
-      </w:r>
-      <w:r>
-        <w:rPr>
-          <w:spacing w:val="0"/>
-          <w:w w:val="100"/>
-          <w:position w:val="0"/>
-          <w:shd w:val="clear" w:color="auto" w:fill="auto"/>
-          <w:lang w:val="en-US" w:eastAsia="en-US" w:bidi="en-US"/>
-        </w:rPr>
-        <w:t xml:space="preserve"> 1200 ; Andreas of Barulo, c. 1230 ; Blasius de Morcone of Naples, before 1338 ; Boherius and Johannes Nenna of Bari, c. 1540) refer frequently to Roman law. Of the Edictum Rotharis a Greek translation was made, of which only fragments have been preserved (comp. C. E. Zachariä, </w:t>
-      </w:r>
-      <w:r>
-        <w:rPr>
-          <w:i/>
-          <w:iCs/>
-          <w:spacing w:val="0"/>
-          <w:w w:val="100"/>
-          <w:position w:val="0"/>
-          <w:shd w:val="clear" w:color="auto" w:fill="auto"/>
-          <w:lang w:val="en-US" w:eastAsia="en-US" w:bidi="en-US"/>
-        </w:rPr>
-        <w:t>Fragmenta versionis Graecae Lcgum Rotharis, Langob. regis,</w:t>
-      </w:r>
-      <w:r>
-        <w:rPr>
-          <w:spacing w:val="0"/>
-          <w:w w:val="100"/>
-          <w:position w:val="0"/>
-          <w:shd w:val="clear" w:color="auto" w:fill="auto"/>
-          <w:lang w:val="en-US" w:eastAsia="en-US" w:bidi="en-US"/>
-        </w:rPr>
-        <w:t xml:space="preserve"> ex. cod. Paris. Gr</w:t>
-      </w:r>
-      <w:r>
-        <w:rPr>
-          <w:spacing w:val="0"/>
-          <w:w w:val="100"/>
-          <w:position w:val="0"/>
-          <w:shd w:val="clear" w:color="auto" w:fill="auto"/>
-          <w:lang w:val="en-US" w:eastAsia="en-US" w:bidi="en-US"/>
-        </w:rPr>
-        <w:t>æ</w:t>
-      </w:r>
-      <w:r>
-        <w:rPr>
-          <w:spacing w:val="0"/>
-          <w:w w:val="100"/>
-          <w:position w:val="0"/>
-          <w:shd w:val="clear" w:color="auto" w:fill="auto"/>
-          <w:lang w:val="en-US" w:eastAsia="en-US" w:bidi="en-US"/>
-        </w:rPr>
-        <w:t>c., No. 1348, Heidelberg, 1835).</w:t>
-      </w:r>
-    </w:p>
-    <w:p>
-      <w:pPr>
-        <w:pStyle w:val="Style2"/>
-        <w:keepNext w:val="0"/>
-        <w:keepLines w:val="0"/>
-        <w:widowControl w:val="0"/>
-        <w:shd w:val="clear" w:color="auto" w:fill="auto"/>
-        <w:bidi w:val="0"/>
-        <w:spacing w:line="182" w:lineRule="auto"/>
-        <w:ind w:left="0" w:firstLine="360"/>
-        <w:jc w:val="left"/>
-        <w:rPr>
-          <w:sz w:val="14"/>
-          <w:szCs w:val="14"/>
-        </w:rPr>
-      </w:pPr>
-      <w:r>
-        <w:rPr>
-          <w:spacing w:val="0"/>
-          <w:w w:val="100"/>
-          <w:position w:val="0"/>
-          <w:sz w:val="14"/>
-          <w:szCs w:val="14"/>
-          <w:shd w:val="clear" w:color="auto" w:fill="auto"/>
-          <w:lang w:val="en-US" w:eastAsia="en-US" w:bidi="en-US"/>
-        </w:rPr>
-        <w:t xml:space="preserve">Editions : (1) C. Baudus a Vesme, </w:t>
-      </w:r>
-      <w:r>
-        <w:rPr>
-          <w:i/>
-          <w:iCs/>
-          <w:spacing w:val="0"/>
-          <w:w w:val="100"/>
-          <w:position w:val="0"/>
-          <w:sz w:val="14"/>
-          <w:szCs w:val="14"/>
-          <w:shd w:val="clear" w:color="auto" w:fill="auto"/>
-          <w:lang w:val="en-US" w:eastAsia="en-US" w:bidi="en-US"/>
-        </w:rPr>
-        <w:t>Edicta regum Langobardorum,</w:t>
-      </w:r>
-      <w:r>
-        <w:rPr>
-          <w:spacing w:val="0"/>
-          <w:w w:val="100"/>
-          <w:position w:val="0"/>
-          <w:sz w:val="14"/>
-          <w:szCs w:val="14"/>
-          <w:shd w:val="clear" w:color="auto" w:fill="auto"/>
-          <w:lang w:val="en-US" w:eastAsia="en-US" w:bidi="en-US"/>
-        </w:rPr>
-        <w:t xml:space="preserve"> Turin, 1855, reprinted by J. F. Neigebaur, Munich, 1855, 1856; (2) </w:t>
-      </w:r>
-      <w:r>
-        <w:rPr>
-          <w:i/>
-          <w:iCs/>
-          <w:spacing w:val="0"/>
-          <w:w w:val="100"/>
-          <w:position w:val="0"/>
-          <w:sz w:val="14"/>
-          <w:szCs w:val="14"/>
-          <w:shd w:val="clear" w:color="auto" w:fill="auto"/>
-          <w:lang w:val="en-US" w:eastAsia="en-US" w:bidi="en-US"/>
-        </w:rPr>
-        <w:t>Mon. Germ. Hist.,</w:t>
-      </w:r>
-      <w:r>
-        <w:rPr>
-          <w:spacing w:val="0"/>
-          <w:w w:val="100"/>
-          <w:position w:val="0"/>
-          <w:sz w:val="14"/>
-          <w:szCs w:val="14"/>
-          <w:shd w:val="clear" w:color="auto" w:fill="auto"/>
-          <w:lang w:val="en-US" w:eastAsia="en-US" w:bidi="en-US"/>
-        </w:rPr>
-        <w:t xml:space="preserve"> Legg., iv. (1868), by Friedr. Bluhme and Alfr. Boretius; (3) Fr. Bluhme, Edictus </w:t>
-      </w:r>
-      <w:r>
-        <w:rPr>
-          <w:i/>
-          <w:iCs/>
-          <w:spacing w:val="0"/>
-          <w:w w:val="100"/>
-          <w:position w:val="0"/>
-          <w:sz w:val="14"/>
-          <w:szCs w:val="14"/>
-          <w:shd w:val="clear" w:color="auto" w:fill="auto"/>
-          <w:lang w:val="en-US" w:eastAsia="en-US" w:bidi="en-US"/>
-        </w:rPr>
-        <w:t>ceteraeque Langobardorum leges,</w:t>
-      </w:r>
-      <w:r>
-        <w:rPr>
-          <w:spacing w:val="0"/>
-          <w:w w:val="100"/>
-          <w:position w:val="0"/>
-          <w:sz w:val="14"/>
-          <w:szCs w:val="14"/>
-          <w:shd w:val="clear" w:color="auto" w:fill="auto"/>
-          <w:lang w:val="en-US" w:eastAsia="en-US" w:bidi="en-US"/>
-        </w:rPr>
-        <w:t xml:space="preserve"> Hanover, 1870; comp. Merkel, </w:t>
-      </w:r>
-      <w:r>
-        <w:rPr>
-          <w:i/>
-          <w:iCs/>
-          <w:spacing w:val="0"/>
-          <w:w w:val="100"/>
-          <w:position w:val="0"/>
-          <w:sz w:val="14"/>
-          <w:szCs w:val="14"/>
-          <w:shd w:val="clear" w:color="auto" w:fill="auto"/>
-          <w:lang w:val="en-US" w:eastAsia="en-US" w:bidi="en-US"/>
-        </w:rPr>
-        <w:t>Geschichte des Lombardenrechts,</w:t>
-      </w:r>
-      <w:r>
-        <w:rPr>
-          <w:spacing w:val="0"/>
-          <w:w w:val="100"/>
-          <w:position w:val="0"/>
-          <w:sz w:val="14"/>
-          <w:szCs w:val="14"/>
-          <w:shd w:val="clear" w:color="auto" w:fill="auto"/>
-          <w:lang w:val="en-US" w:eastAsia="en-US" w:bidi="en-US"/>
-        </w:rPr>
-        <w:t xml:space="preserve"> Berlin, 1850.</w:t>
-      </w:r>
-    </w:p>
-    <w:p>
-      <w:pPr>
-        <w:pStyle w:val="Style2"/>
-        <w:keepNext w:val="0"/>
-        <w:keepLines w:val="0"/>
-        <w:widowControl w:val="0"/>
-        <w:numPr>
-          <w:ilvl w:val="0"/>
-          <w:numId w:val="1"/>
-        </w:numPr>
-        <w:shd w:val="clear" w:color="auto" w:fill="auto"/>
-        <w:tabs>
-          <w:tab w:pos="565" w:val="left"/>
-        </w:tabs>
-        <w:bidi w:val="0"/>
-        <w:ind w:left="0" w:firstLine="360"/>
-        <w:jc w:val="left"/>
-      </w:pPr>
-      <w:r>
-        <w:rPr>
-          <w:spacing w:val="0"/>
-          <w:w w:val="100"/>
-          <w:position w:val="0"/>
-          <w:shd w:val="clear" w:color="auto" w:fill="auto"/>
-          <w:lang w:val="en-US" w:eastAsia="en-US" w:bidi="en-US"/>
-        </w:rPr>
-        <w:t xml:space="preserve">The </w:t>
-      </w:r>
-      <w:r>
-        <w:rPr>
-          <w:i/>
-          <w:iCs/>
+          <w:rFonts w:ascii="Times New Roman" w:eastAsia="Times New Roman" w:hAnsi="Times New Roman" w:cs="Times New Roman"/>
+          <w:color w:val="000000"/>
+          <w:spacing w:val="0"/>
+          <w:w w:val="100"/>
+          <w:position w:val="0"/>
+          <w:shd w:val="clear" w:color="auto" w:fill="auto"/>
+          <w:lang w:val="en-US" w:eastAsia="en-US" w:bidi="en-US"/>
+        </w:rPr>
+        <w:t xml:space="preserve"> The </w:t>
+      </w:r>
+      <w:r>
+        <w:rPr>
+          <w:rFonts w:ascii="Times New Roman" w:eastAsia="Times New Roman" w:hAnsi="Times New Roman" w:cs="Times New Roman"/>
+          <w:i/>
+          <w:iCs/>
+          <w:color w:val="000000"/>
           <w:spacing w:val="0"/>
           <w:w w:val="100"/>
           <w:position w:val="0"/>
@@ -1331,6 +1535,8 @@
       </w:r>
       <w:r>
         <w:rPr>
+          <w:rFonts w:ascii="Times New Roman" w:eastAsia="Times New Roman" w:hAnsi="Times New Roman" w:cs="Times New Roman"/>
+          <w:color w:val="000000"/>
           <w:spacing w:val="0"/>
           <w:w w:val="100"/>
           <w:position w:val="0"/>
@@ -1341,8 +1547,10 @@
       </w:r>
       <w:r>
         <w:rPr>
-          <w:i/>
-          <w:iCs/>
+          <w:rFonts w:ascii="Times New Roman" w:eastAsia="Times New Roman" w:hAnsi="Times New Roman" w:cs="Times New Roman"/>
+          <w:i/>
+          <w:iCs/>
+          <w:color w:val="000000"/>
           <w:spacing w:val="0"/>
           <w:w w:val="100"/>
           <w:position w:val="0"/>
@@ -1353,6 +1561,8 @@
       </w:r>
       <w:r>
         <w:rPr>
+          <w:rFonts w:ascii="Times New Roman" w:eastAsia="Times New Roman" w:hAnsi="Times New Roman" w:cs="Times New Roman"/>
+          <w:color w:val="000000"/>
           <w:spacing w:val="0"/>
           <w:w w:val="100"/>
           <w:position w:val="0"/>
@@ -1363,8 +1573,10 @@
       </w:r>
       <w:r>
         <w:rPr>
-          <w:i/>
-          <w:iCs/>
+          <w:rFonts w:ascii="Times New Roman" w:eastAsia="Times New Roman" w:hAnsi="Times New Roman" w:cs="Times New Roman"/>
+          <w:i/>
+          <w:iCs/>
+          <w:color w:val="000000"/>
           <w:spacing w:val="0"/>
           <w:w w:val="100"/>
           <w:position w:val="0"/>
@@ -1375,6 +1587,8 @@
       </w:r>
       <w:r>
         <w:rPr>
+          <w:rFonts w:ascii="Times New Roman" w:eastAsia="Times New Roman" w:hAnsi="Times New Roman" w:cs="Times New Roman"/>
+          <w:color w:val="000000"/>
           <w:spacing w:val="0"/>
           <w:w w:val="100"/>
           <w:position w:val="0"/>
@@ -1391,8 +1605,7 @@
         <w:numRestart w:val="continuous"/>
       </w:footnotePr>
       <w:pgSz w:w="12240" w:h="16840"/>
-      <w:pgMar w:top="2277" w:left="1557" w:right="1149" w:bottom="622" w:header="1849" w:footer="194" w:gutter="0"/>
-      <w:pgNumType w:start="97"/>
+      <w:pgMar w:top="2277" w:left="1557" w:right="1149" w:bottom="622" w:header="0" w:footer="3" w:gutter="0"/>
       <w:cols w:space="720"/>
       <w:noEndnote/>
       <w:rtlGutter w:val="0"/>
@@ -1422,7 +1635,7 @@
   <w:abstractNum w:abstractNumId="0">
     <w:multiLevelType w:val="multilevel"/>
     <w:lvl w:ilvl="0">
-      <w:start w:val="11"/>
+      <w:start w:val="13"/>
       <w:numFmt w:val="decimal"/>
       <w:lvlText w:val="(%1)"/>
       <w:rPr>
@@ -1433,7 +1646,7 @@
         <w:iCs w:val="0"/>
         <w:smallCaps w:val="0"/>
         <w:strike w:val="0"/>
-        <w:color w:val="746C54"/>
+        <w:color w:val="000000"/>
         <w:spacing w:val="0"/>
         <w:w w:val="100"/>
         <w:position w:val="0"/>
@@ -1456,7 +1669,7 @@
   <w:docDefaults>
     <w:rPrDefault>
       <w:rPr>
-        <w:rFonts w:ascii="Arial Unicode MS" w:eastAsia="Arial Unicode MS" w:hAnsi="Arial Unicode MS" w:cs="Arial Unicode MS"/>
+        <w:rFonts w:ascii="Times New Roman" w:eastAsia="Times New Roman" w:hAnsi="Times New Roman" w:cs="Times New Roman"/>
         <w:sz w:val="24"/>
         <w:szCs w:val="24"/>
         <w:lang w:val="en-US" w:eastAsia="en-US" w:bidi="en-US"/>
@@ -1488,7 +1701,7 @@
       <w:jc w:val="left"/>
     </w:pPr>
     <w:rPr>
-      <w:rFonts w:ascii="Arial Unicode MS" w:eastAsia="Arial Unicode MS" w:hAnsi="Arial Unicode MS" w:cs="Arial Unicode MS"/>
+      <w:rFonts w:ascii="Times New Roman" w:eastAsia="Times New Roman" w:hAnsi="Times New Roman" w:cs="Times New Roman"/>
       <w:color w:val="000000"/>
       <w:spacing w:val="0"/>
       <w:w w:val="100"/>
@@ -1502,7 +1715,7 @@
   <w:style w:type="character" w:default="1" w:styleId="DefaultParagraphFont">
     <w:name w:val="Default Paragraph Font"/>
     <w:rPr>
-      <w:rFonts w:ascii="Arial Unicode MS" w:eastAsia="Arial Unicode MS" w:hAnsi="Arial Unicode MS" w:cs="Arial Unicode MS"/>
+      <w:rFonts w:ascii="Times New Roman" w:eastAsia="Times New Roman" w:hAnsi="Times New Roman" w:cs="Times New Roman"/>
       <w:color w:val="000000"/>
       <w:spacing w:val="0"/>
       <w:w w:val="100"/>
@@ -1513,28 +1726,34 @@
       <w:lang w:val="en-US" w:eastAsia="en-US" w:bidi="en-US"/>
     </w:rPr>
   </w:style>
-  <w:style w:type="character" w:customStyle="1" w:styleId="CharStyle3">
+  <w:style w:type="character" w:styleId="Hyperlink">
+    <w:name w:val="Hyperlink"/>
+    <w:basedOn w:val="DefaultParagraphFont"/>
+    <w:rPr>
+      <w:color w:val="0066CC"/>
+      <w:u w:val="single"/>
+    </w:rPr>
+  </w:style>
+  <w:style w:type="character" w:customStyle="1" w:styleId="CharStyle4">
     <w:name w:val="Body text (2)_"/>
     <w:basedOn w:val="DefaultParagraphFont"/>
-    <w:link w:val="Style2"/>
+    <w:link w:val="Style3"/>
     <w:rPr>
-      <w:rFonts w:ascii="Times New Roman" w:eastAsia="Times New Roman" w:hAnsi="Times New Roman" w:cs="Times New Roman"/>
       <w:b w:val="0"/>
       <w:bCs w:val="0"/>
       <w:i w:val="0"/>
       <w:iCs w:val="0"/>
       <w:smallCaps w:val="0"/>
       <w:strike w:val="0"/>
-      <w:color w:val="746C54"/>
       <w:sz w:val="15"/>
       <w:szCs w:val="15"/>
       <w:u w:val="none"/>
     </w:rPr>
   </w:style>
-  <w:style w:type="paragraph" w:customStyle="1" w:styleId="Style2">
+  <w:style w:type="paragraph" w:customStyle="1" w:styleId="Style3">
     <w:name w:val="Body text (2)"/>
     <w:basedOn w:val="Normal"/>
-    <w:link w:val="CharStyle3"/>
+    <w:link w:val="CharStyle4"/>
     <w:pPr>
       <w:widowControl w:val="0"/>
       <w:shd w:val="clear" w:color="auto" w:fill="FFFFFF"/>
@@ -1543,14 +1762,12 @@
       <w:jc w:val="both"/>
     </w:pPr>
     <w:rPr>
-      <w:rFonts w:ascii="Times New Roman" w:eastAsia="Times New Roman" w:hAnsi="Times New Roman" w:cs="Times New Roman"/>
       <w:b w:val="0"/>
       <w:bCs w:val="0"/>
       <w:i w:val="0"/>
       <w:iCs w:val="0"/>
       <w:smallCaps w:val="0"/>
       <w:strike w:val="0"/>
-      <w:color w:val="746C54"/>
       <w:sz w:val="15"/>
       <w:szCs w:val="15"/>
       <w:u w:val="none"/>
